--- a/Capstone Project/Capstone Project.docx
+++ b/Capstone Project/Capstone Project.docx
@@ -980,13 +980,7 @@
         <w:rPr>
           <w:lang w:val="en-US"/>
         </w:rPr>
-        <w:t xml:space="preserve">cd </w:t>
-      </w:r>
-      <w:r>
-        <w:rPr>
-          <w:lang w:val="en-US"/>
-        </w:rPr>
-        <w:t>frontend-app</w:t>
+        <w:t>cd frontend-app</w:t>
       </w:r>
     </w:p>
     <w:p>
@@ -1842,6 +1836,7 @@
   <w:style w:type="character" w:default="1" w:styleId="DefaultParagraphFont">
     <w:name w:val="Default Paragraph Font"/>
     <w:uiPriority w:val="1"/>
+    <w:semiHidden/>
     <w:unhideWhenUsed/>
   </w:style>
   <w:style w:type="table" w:default="1" w:styleId="TableNormal">

--- a/Capstone Project/Capstone Project.docx
+++ b/Capstone Project/Capstone Project.docx
@@ -1209,19 +1209,399 @@
           <w:lang w:val="en-US"/>
         </w:rPr>
       </w:pPr>
-    </w:p>
-    <w:p>
-      <w:pPr>
-        <w:rPr>
-          <w:lang w:val="en-US"/>
-        </w:rPr>
-      </w:pPr>
+      <w:r>
+        <w:rPr>
+          <w:lang w:val="en-US"/>
+        </w:rPr>
+        <w:lastRenderedPageBreak/>
+        <w:t xml:space="preserve">frontend technologies </w:t>
+      </w:r>
+      <w:proofErr w:type="gramStart"/>
+      <w:r>
+        <w:rPr>
+          <w:lang w:val="en-US"/>
+        </w:rPr>
+        <w:t>is</w:t>
+      </w:r>
+      <w:proofErr w:type="gramEnd"/>
       <w:r>
         <w:rPr>
           <w:lang w:val="en-US"/>
         </w:rPr>
         <w:t xml:space="preserve"> </w:t>
       </w:r>
+      <w:proofErr w:type="gramStart"/>
+      <w:r>
+        <w:rPr>
+          <w:lang w:val="en-US"/>
+        </w:rPr>
+        <w:t>react</w:t>
+      </w:r>
+      <w:proofErr w:type="gramEnd"/>
+      <w:r>
+        <w:rPr>
+          <w:lang w:val="en-US"/>
+        </w:rPr>
+        <w:t xml:space="preserve"> </w:t>
+      </w:r>
+      <w:proofErr w:type="spellStart"/>
+      <w:proofErr w:type="gramStart"/>
+      <w:r>
+        <w:rPr>
+          <w:lang w:val="en-US"/>
+        </w:rPr>
+        <w:t>js</w:t>
+      </w:r>
+      <w:proofErr w:type="spellEnd"/>
+      <w:r>
+        <w:rPr>
+          <w:lang w:val="en-US"/>
+        </w:rPr>
+        <w:t xml:space="preserve"> :port</w:t>
+      </w:r>
+      <w:proofErr w:type="gramEnd"/>
+      <w:r>
+        <w:rPr>
+          <w:lang w:val="en-US"/>
+        </w:rPr>
+        <w:t xml:space="preserve"> number </w:t>
+      </w:r>
+      <w:r>
+        <w:rPr>
+          <w:highlight w:val="yellow"/>
+          <w:lang w:val="en-US"/>
+        </w:rPr>
+        <w:t>5173</w:t>
+      </w:r>
+    </w:p>
+    <w:p>
+      <w:pPr>
+        <w:rPr>
+          <w:lang w:val="en-US"/>
+        </w:rPr>
+      </w:pPr>
+      <w:r>
+        <w:rPr>
+          <w:lang w:val="en-US"/>
+        </w:rPr>
+        <w:tab/>
+        <w:t xml:space="preserve">using rest </w:t>
+      </w:r>
+      <w:proofErr w:type="spellStart"/>
+      <w:r>
+        <w:rPr>
+          <w:lang w:val="en-US"/>
+        </w:rPr>
+        <w:t>api</w:t>
+      </w:r>
+      <w:proofErr w:type="spellEnd"/>
+      <w:r>
+        <w:rPr>
+          <w:lang w:val="en-US"/>
+        </w:rPr>
+        <w:t xml:space="preserve"> through browser. </w:t>
+      </w:r>
+    </w:p>
+    <w:p>
+      <w:pPr>
+        <w:rPr>
+          <w:lang w:val="en-US"/>
+        </w:rPr>
+      </w:pPr>
+      <w:r>
+        <w:rPr>
+          <w:lang w:val="en-US"/>
+        </w:rPr>
+        <w:t xml:space="preserve">backend technologies </w:t>
+      </w:r>
+      <w:proofErr w:type="gramStart"/>
+      <w:r>
+        <w:rPr>
+          <w:lang w:val="en-US"/>
+        </w:rPr>
+        <w:t>is</w:t>
+      </w:r>
+      <w:proofErr w:type="gramEnd"/>
+      <w:r>
+        <w:rPr>
+          <w:lang w:val="en-US"/>
+        </w:rPr>
+        <w:t xml:space="preserve"> express </w:t>
+      </w:r>
+      <w:proofErr w:type="spellStart"/>
+      <w:proofErr w:type="gramStart"/>
+      <w:r>
+        <w:rPr>
+          <w:lang w:val="en-US"/>
+        </w:rPr>
+        <w:t>js</w:t>
+      </w:r>
+      <w:proofErr w:type="spellEnd"/>
+      <w:r>
+        <w:rPr>
+          <w:lang w:val="en-US"/>
+        </w:rPr>
+        <w:t xml:space="preserve"> :port</w:t>
+      </w:r>
+      <w:proofErr w:type="gramEnd"/>
+      <w:r>
+        <w:rPr>
+          <w:lang w:val="en-US"/>
+        </w:rPr>
+        <w:t xml:space="preserve"> number </w:t>
+      </w:r>
+      <w:r>
+        <w:rPr>
+          <w:highlight w:val="yellow"/>
+          <w:lang w:val="en-US"/>
+        </w:rPr>
+        <w:t>5000</w:t>
+      </w:r>
+    </w:p>
+    <w:p>
+      <w:pPr>
+        <w:rPr>
+          <w:lang w:val="en-US"/>
+        </w:rPr>
+      </w:pPr>
+      <w:r>
+        <w:rPr>
+          <w:lang w:val="en-US"/>
+        </w:rPr>
+        <w:t xml:space="preserve"> </w:t>
+      </w:r>
+      <w:r>
+        <w:rPr>
+          <w:lang w:val="en-US"/>
+        </w:rPr>
+        <w:t xml:space="preserve">CORS policy issue </w:t>
+      </w:r>
+    </w:p>
+    <w:p>
+      <w:pPr>
+        <w:rPr>
+          <w:lang w:val="en-US"/>
+        </w:rPr>
+      </w:pPr>
+      <w:r>
+        <w:rPr>
+          <w:highlight w:val="yellow"/>
+          <w:lang w:val="en-US"/>
+        </w:rPr>
+        <w:t>Cross Origin Resource Sharing</w:t>
+      </w:r>
+      <w:r>
+        <w:rPr>
+          <w:lang w:val="en-US"/>
+        </w:rPr>
+        <w:t xml:space="preserve"> </w:t>
+      </w:r>
+    </w:p>
+    <w:p>
+      <w:pPr>
+        <w:rPr>
+          <w:lang w:val="en-US"/>
+        </w:rPr>
+      </w:pPr>
+      <w:r>
+        <w:rPr>
+          <w:lang w:val="en-US"/>
+        </w:rPr>
+        <w:t xml:space="preserve">Backend technologies </w:t>
+      </w:r>
+      <w:proofErr w:type="gramStart"/>
+      <w:r>
+        <w:rPr>
+          <w:lang w:val="en-US"/>
+        </w:rPr>
+        <w:t>allow</w:t>
+      </w:r>
+      <w:proofErr w:type="gramEnd"/>
+      <w:r>
+        <w:rPr>
+          <w:lang w:val="en-US"/>
+        </w:rPr>
+        <w:t xml:space="preserve"> to communicate or access rest </w:t>
+      </w:r>
+      <w:proofErr w:type="spellStart"/>
+      <w:r>
+        <w:rPr>
+          <w:lang w:val="en-US"/>
+        </w:rPr>
+        <w:t>api</w:t>
+      </w:r>
+      <w:proofErr w:type="spellEnd"/>
+      <w:r>
+        <w:rPr>
+          <w:lang w:val="en-US"/>
+        </w:rPr>
+        <w:t xml:space="preserve">. </w:t>
+      </w:r>
+    </w:p>
+    <w:p>
+      <w:pPr>
+        <w:rPr>
+          <w:lang w:val="en-US"/>
+        </w:rPr>
+      </w:pPr>
+      <w:r>
+        <w:rPr>
+          <w:lang w:val="en-US"/>
+        </w:rPr>
+        <w:t xml:space="preserve">Node </w:t>
+      </w:r>
+      <w:proofErr w:type="spellStart"/>
+      <w:r>
+        <w:rPr>
+          <w:lang w:val="en-US"/>
+        </w:rPr>
+        <w:t>js</w:t>
+      </w:r>
+      <w:proofErr w:type="spellEnd"/>
+      <w:r>
+        <w:rPr>
+          <w:lang w:val="en-US"/>
+        </w:rPr>
+        <w:t xml:space="preserve"> provided third party module is </w:t>
+      </w:r>
+      <w:proofErr w:type="spellStart"/>
+      <w:r>
+        <w:rPr>
+          <w:highlight w:val="yellow"/>
+          <w:lang w:val="en-US"/>
+        </w:rPr>
+        <w:t>cors</w:t>
+      </w:r>
+      <w:proofErr w:type="spellEnd"/>
+    </w:p>
+    <w:p>
+      <w:pPr>
+        <w:rPr>
+          <w:lang w:val="en-US"/>
+        </w:rPr>
+      </w:pPr>
+      <w:proofErr w:type="spellStart"/>
+      <w:r>
+        <w:rPr>
+          <w:highlight w:val="yellow"/>
+          <w:lang w:val="en-US"/>
+        </w:rPr>
+        <w:t>npm</w:t>
+      </w:r>
+      <w:proofErr w:type="spellEnd"/>
+      <w:r>
+        <w:rPr>
+          <w:highlight w:val="yellow"/>
+          <w:lang w:val="en-US"/>
+        </w:rPr>
+        <w:t xml:space="preserve"> install </w:t>
+      </w:r>
+      <w:proofErr w:type="spellStart"/>
+      <w:r>
+        <w:rPr>
+          <w:highlight w:val="yellow"/>
+          <w:lang w:val="en-US"/>
+        </w:rPr>
+        <w:t>cors</w:t>
+      </w:r>
+      <w:proofErr w:type="spellEnd"/>
+      <w:r>
+        <w:rPr>
+          <w:lang w:val="en-US"/>
+        </w:rPr>
+        <w:t xml:space="preserve"> </w:t>
+      </w:r>
+    </w:p>
+    <w:p>
+      <w:pPr>
+        <w:rPr>
+          <w:lang w:val="en-US"/>
+        </w:rPr>
+      </w:pPr>
+      <w:r>
+        <w:rPr>
+          <w:lang w:val="en-US"/>
+        </w:rPr>
+        <w:t xml:space="preserve">Use as a middleware </w:t>
+      </w:r>
+    </w:p>
+    <w:p>
+      <w:pPr>
+        <w:rPr>
+          <w:lang w:val="en-US"/>
+        </w:rPr>
+      </w:pPr>
+      <w:proofErr w:type="spellStart"/>
+      <w:r>
+        <w:rPr>
+          <w:highlight w:val="yellow"/>
+          <w:lang w:val="en-US"/>
+        </w:rPr>
+        <w:t>app.use</w:t>
+      </w:r>
+      <w:proofErr w:type="spellEnd"/>
+      <w:r>
+        <w:rPr>
+          <w:highlight w:val="yellow"/>
+          <w:lang w:val="en-US"/>
+        </w:rPr>
+        <w:t>(</w:t>
+      </w:r>
+      <w:proofErr w:type="spellStart"/>
+      <w:proofErr w:type="gramStart"/>
+      <w:r>
+        <w:rPr>
+          <w:highlight w:val="yellow"/>
+          <w:lang w:val="en-US"/>
+        </w:rPr>
+        <w:t>cors</w:t>
+      </w:r>
+      <w:proofErr w:type="spellEnd"/>
+      <w:r>
+        <w:rPr>
+          <w:highlight w:val="yellow"/>
+          <w:lang w:val="en-US"/>
+        </w:rPr>
+        <w:t>(</w:t>
+      </w:r>
+      <w:proofErr w:type="gramEnd"/>
+      <w:r>
+        <w:rPr>
+          <w:highlight w:val="yellow"/>
+          <w:lang w:val="en-US"/>
+        </w:rPr>
+        <w:t>)</w:t>
+      </w:r>
+      <w:proofErr w:type="gramStart"/>
+      <w:r>
+        <w:rPr>
+          <w:highlight w:val="yellow"/>
+          <w:lang w:val="en-US"/>
+        </w:rPr>
+        <w:t>);</w:t>
+      </w:r>
+      <w:proofErr w:type="gramEnd"/>
+    </w:p>
+    <w:p>
+      <w:pPr>
+        <w:rPr>
+          <w:lang w:val="en-US"/>
+        </w:rPr>
+      </w:pPr>
+    </w:p>
+    <w:p>
+      <w:pPr>
+        <w:rPr>
+          <w:lang w:val="en-US"/>
+        </w:rPr>
+      </w:pPr>
+    </w:p>
+    <w:p>
+      <w:pPr>
+        <w:rPr>
+          <w:lang w:val="en-US"/>
+        </w:rPr>
+      </w:pPr>
     </w:p>
     <w:sectPr>
       <w:pgSz w:w="11906" w:h="16838"/>
